--- a/example-original.docx
+++ b/example-original.docx
@@ -114,7 +114,7 @@
         <w:t xml:space="preserve">{++This is added text with some removed++}{-- removed--}</w:t>
       </w:r>
       <w:r>
-        <w:t xml:space="preserve"> {– removed–}</w:t>
+        <w:t xml:space="preserve">  removed</w:t>
       </w:r>
     </w:p>
     <w:bookmarkEnd w:id="22"/>
@@ -138,7 +138,7 @@
         <w:t xml:space="preserve">{--This is removed text--}</w:t>
       </w:r>
       <w:r>
-        <w:t xml:space="preserve"> {–This is removed text–}</w:t>
+        <w:t xml:space="preserve"> This is removed text</w:t>
       </w:r>
     </w:p>
     <w:p>
@@ -152,7 +152,7 @@
         <w:t xml:space="preserve">{--This is removed text with some added--}{++added ++}</w:t>
       </w:r>
       <w:r>
-        <w:t xml:space="preserve"> {–This is removed text with some added–}</w:t>
+        <w:t xml:space="preserve"> This is removed text with some added</w:t>
       </w:r>
     </w:p>
     <w:bookmarkEnd w:id="23"/>
@@ -176,7 +176,7 @@
         <w:t xml:space="preserve">{~~This is original text~&gt; this is the replacement~~}</w:t>
       </w:r>
       <w:r>
-        <w:t xml:space="preserve"> {This is original text~&gt; this is the replacement}</w:t>
+        <w:t xml:space="preserve"> This is original text</w:t>
       </w:r>
     </w:p>
     <w:bookmarkEnd w:id="24"/>
